--- a/Data201_Group_Project_Diary (6) (1).docx
+++ b/Data201_Group_Project_Diary (6) (1).docx
@@ -1165,6 +1165,103 @@
           <w:lang w:val="en-US"/>
         </w:rPr>
         <w:t>Trying to put two plots next to each other to show how things develop over a certain timeline</w:t>
+      </w:r>
+    </w:p>
+    <w:p>
+      <w:pPr>
+        <w:pStyle w:val="Body A"/>
+      </w:pPr>
+    </w:p>
+    <w:p>
+      <w:pPr>
+        <w:pStyle w:val="Body A"/>
+      </w:pPr>
+      <w:r>
+        <w:rPr>
+          <w:rtl w:val="0"/>
+          <w:lang w:val="en-US"/>
+        </w:rPr>
+        <w:t>Oct 22nd</w:t>
+      </w:r>
+    </w:p>
+    <w:p>
+      <w:pPr>
+        <w:pStyle w:val="Body A"/>
+        <w:numPr>
+          <w:ilvl w:val="0"/>
+          <w:numId w:val="11"/>
+        </w:numPr>
+      </w:pPr>
+      <w:r>
+        <w:rPr>
+          <w:rtl w:val="0"/>
+          <w:lang w:val="en-US"/>
+        </w:rPr>
+        <w:t>Lab session entire group attendance</w:t>
+      </w:r>
+    </w:p>
+    <w:p>
+      <w:pPr>
+        <w:pStyle w:val="Body A"/>
+        <w:numPr>
+          <w:ilvl w:val="0"/>
+          <w:numId w:val="11"/>
+        </w:numPr>
+      </w:pPr>
+      <w:r>
+        <w:rPr>
+          <w:rtl w:val="0"/>
+          <w:lang w:val="en-US"/>
+        </w:rPr>
+        <w:t>Starting project report</w:t>
+      </w:r>
+    </w:p>
+    <w:p>
+      <w:pPr>
+        <w:pStyle w:val="Body A"/>
+        <w:numPr>
+          <w:ilvl w:val="0"/>
+          <w:numId w:val="11"/>
+        </w:numPr>
+      </w:pPr>
+      <w:r>
+        <w:rPr>
+          <w:rtl w:val="0"/>
+          <w:lang w:val="en-US"/>
+        </w:rPr>
+        <w:t>Starting outline for presentation slides</w:t>
+      </w:r>
+    </w:p>
+    <w:p>
+      <w:pPr>
+        <w:pStyle w:val="Body A"/>
+        <w:numPr>
+          <w:ilvl w:val="0"/>
+          <w:numId w:val="11"/>
+        </w:numPr>
+      </w:pPr>
+      <w:r>
+        <w:rPr>
+          <w:rtl w:val="0"/>
+          <w:lang w:val="en-US"/>
+        </w:rPr>
+        <w:t>Producing plots of our findings, making them visible and understandable</w:t>
+      </w:r>
+    </w:p>
+    <w:p>
+      <w:pPr>
+        <w:pStyle w:val="Body A"/>
+        <w:numPr>
+          <w:ilvl w:val="0"/>
+          <w:numId w:val="11"/>
+        </w:numPr>
+      </w:pPr>
+      <w:r>
+        <w:rPr>
+          <w:rtl w:val="0"/>
+          <w:lang w:val="en-US"/>
+        </w:rPr>
+        <w:t>Merging notebooks, cleaning up work</w:t>
       </w:r>
     </w:p>
     <w:sectPr>
